--- a/Temas extras/Dificultades.docx
+++ b/Temas extras/Dificultades.docx
@@ -34,8 +34,23 @@
       <w:r>
         <w:t>A la hora de programarlo pensar que estrategias hacer como cuando empiece el asalto que de una vuelta hacia la izquierda o hacia la derecha para detectar el objetivo</w:t>
       </w:r>
+    </w:p>
+    <w:p>
+      <w:pPr>
+        <w:pStyle w:val="Prrafodelista"/>
+        <w:numPr>
+          <w:ilvl w:val="0"/>
+          <w:numId w:val="2"/>
+        </w:numPr>
+      </w:pPr>
+      <w:r>
+        <w:t xml:space="preserve">Las ruedas chocaban algo con la estructura del robot entonces con una rotal y </w:t>
+      </w:r>
       <w:bookmarkStart w:id="0" w:name="_GoBack"/>
       <w:bookmarkEnd w:id="0"/>
+      <w:r>
+        <w:t>limamos la estructura para  que no pegarán las ruedas.</w:t>
+      </w:r>
     </w:p>
     <w:sectPr>
       <w:pgSz w:w="11906" w:h="16838"/>
@@ -405,6 +420,7 @@
     <w:lsdException w:name="HTML Sample" w:semiHidden="1" w:unhideWhenUsed="1"/>
     <w:lsdException w:name="HTML Typewriter" w:semiHidden="1" w:unhideWhenUsed="1"/>
     <w:lsdException w:name="HTML Variable" w:semiHidden="1" w:unhideWhenUsed="1"/>
+    <w:lsdException w:name="Normal Table" w:semiHidden="1" w:unhideWhenUsed="1"/>
     <w:lsdException w:name="annotation subject" w:semiHidden="1" w:unhideWhenUsed="1"/>
     <w:lsdException w:name="No List" w:semiHidden="1" w:unhideWhenUsed="1"/>
     <w:lsdException w:name="Outline List 1" w:semiHidden="1" w:unhideWhenUsed="1"/>
@@ -451,8 +467,10 @@
     <w:lsdException w:name="Table Subtle 2" w:semiHidden="1" w:unhideWhenUsed="1"/>
     <w:lsdException w:name="Table Web 1" w:semiHidden="1" w:unhideWhenUsed="1"/>
     <w:lsdException w:name="Table Web 2" w:semiHidden="1" w:unhideWhenUsed="1"/>
+    <w:lsdException w:name="Table Web 3" w:semiHidden="1" w:unhideWhenUsed="1"/>
     <w:lsdException w:name="Balloon Text" w:semiHidden="1" w:unhideWhenUsed="1"/>
     <w:lsdException w:name="Table Grid" w:uiPriority="39"/>
+    <w:lsdException w:name="Table Theme" w:semiHidden="1" w:unhideWhenUsed="1"/>
     <w:lsdException w:name="Placeholder Text" w:semiHidden="1"/>
     <w:lsdException w:name="No Spacing" w:uiPriority="1" w:qFormat="1"/>
     <w:lsdException w:name="Light Shading" w:uiPriority="60"/>

--- a/Temas extras/Dificultades.docx
+++ b/Temas extras/Dificultades.docx
@@ -9,6 +9,9 @@
       <w:r>
         <w:t>Dificultades</w:t>
       </w:r>
+      <w:r>
+        <w:t xml:space="preserve"> y Soluciones</w:t>
+      </w:r>
     </w:p>
     <w:p/>
     <w:p>
@@ -20,7 +23,18 @@
         </w:numPr>
       </w:pPr>
       <w:r>
-        <w:t>A la hora de programación el tema de Arduino que es un área que no maneja tanto el encargado de programación.</w:t>
+        <w:t xml:space="preserve">A la hora de programación el tema de Arduino que es un área que no maneja tanto el encargado de </w:t>
+      </w:r>
+      <w:r>
+        <w:t xml:space="preserve">programación, </w:t>
+      </w:r>
+      <w:bookmarkStart w:id="0" w:name="_GoBack"/>
+      <w:bookmarkEnd w:id="0"/>
+      <w:r>
+        <w:t>pero tras documentaciones y librerías he aprendido</w:t>
+      </w:r>
+      <w:r>
+        <w:t>.</w:t>
       </w:r>
     </w:p>
     <w:p>
@@ -44,12 +58,25 @@
         </w:numPr>
       </w:pPr>
       <w:r>
-        <w:t xml:space="preserve">Las ruedas chocaban algo con la estructura del robot entonces con una rotal y </w:t>
+        <w:t xml:space="preserve">Las ruedas chocaban algo con la estructura del robot entonces con una rotal y limamos la estructura </w:t>
       </w:r>
-      <w:bookmarkStart w:id="0" w:name="_GoBack"/>
-      <w:bookmarkEnd w:id="0"/>
       <w:r>
-        <w:t>limamos la estructura para  que no pegarán las ruedas.</w:t>
+        <w:t>para que</w:t>
+      </w:r>
+      <w:r>
+        <w:t xml:space="preserve"> no pegarán las ruedas.</w:t>
+      </w:r>
+    </w:p>
+    <w:p>
+      <w:pPr>
+        <w:pStyle w:val="Prrafodelista"/>
+        <w:numPr>
+          <w:ilvl w:val="0"/>
+          <w:numId w:val="2"/>
+        </w:numPr>
+      </w:pPr>
+      <w:r>
+        <w:t>A la hora de poner la placa pegaban con una pieza entonces la solución ponerlo en otro lado con la suerte de que ha entrado todo perfectamente.</w:t>
       </w:r>
     </w:p>
     <w:sectPr>

--- a/Temas extras/Dificultades.docx
+++ b/Temas extras/Dificultades.docx
@@ -26,12 +26,7 @@
         <w:t xml:space="preserve">A la hora de programación el tema de Arduino que es un área que no maneja tanto el encargado de </w:t>
       </w:r>
       <w:r>
-        <w:t xml:space="preserve">programación, </w:t>
-      </w:r>
-      <w:bookmarkStart w:id="0" w:name="_GoBack"/>
-      <w:bookmarkEnd w:id="0"/>
-      <w:r>
-        <w:t>pero tras documentaciones y librerías he aprendido</w:t>
+        <w:t>programación, pero tras documentaciones y librerías he aprendido</w:t>
       </w:r>
       <w:r>
         <w:t>.</w:t>
@@ -77,6 +72,59 @@
       </w:pPr>
       <w:r>
         <w:t>A la hora de poner la placa pegaban con una pieza entonces la solución ponerlo en otro lado con la suerte de que ha entrado todo perfectamente.</w:t>
+      </w:r>
+    </w:p>
+    <w:p>
+      <w:pPr>
+        <w:pStyle w:val="Prrafodelista"/>
+        <w:numPr>
+          <w:ilvl w:val="0"/>
+          <w:numId w:val="2"/>
+        </w:numPr>
+      </w:pPr>
+      <w:r>
+        <w:t>Que la batería se nos quede en las pruebas sin batería y la solución ha sido cargarlo</w:t>
+      </w:r>
+    </w:p>
+    <w:p>
+      <w:pPr>
+        <w:pStyle w:val="Prrafodelista"/>
+        <w:numPr>
+          <w:ilvl w:val="0"/>
+          <w:numId w:val="2"/>
+        </w:numPr>
+      </w:pPr>
+      <w:r>
+        <w:t>Que un conector de la placa Arduino se nos suelte y no podamos conectar la batería y la solución ha sido soldarlo.</w:t>
+      </w:r>
+    </w:p>
+    <w:p>
+      <w:pPr>
+        <w:pStyle w:val="Prrafodelista"/>
+        <w:numPr>
+          <w:ilvl w:val="0"/>
+          <w:numId w:val="2"/>
+        </w:numPr>
+      </w:pPr>
+      <w:r>
+        <w:t>Pensar que en la pelea nos puedan tirar el robot y romperle la estructura y la solución ha sido ponerle más uniones con tornillos.</w:t>
+      </w:r>
+    </w:p>
+    <w:p>
+      <w:pPr>
+        <w:pStyle w:val="Prrafodelista"/>
+        <w:numPr>
+          <w:ilvl w:val="0"/>
+          <w:numId w:val="2"/>
+        </w:numPr>
+      </w:pPr>
+      <w:r>
+        <w:t>A la hora de configurar como hacer que vayan a adelante o hacia atrás y la solución ha sido estar haciendo pruebas.</w:t>
+      </w:r>
+      <w:bookmarkStart w:id="0" w:name="_GoBack"/>
+      <w:bookmarkEnd w:id="0"/>
+      <w:r>
+        <w:t xml:space="preserve"> </w:t>
       </w:r>
     </w:p>
     <w:sectPr>

--- a/Temas extras/Dificultades.docx
+++ b/Temas extras/Dificultades.docx
@@ -119,13 +119,34 @@
         </w:numPr>
       </w:pPr>
       <w:r>
-        <w:t>A la hora de configurar como hacer que vayan a adelante o hacia atrás y la solución ha sido estar haciendo pruebas.</w:t>
+        <w:t xml:space="preserve">A la hora de configurar como hacer que vayan a adelante o hacia atrás y la solución ha sido estar haciendo pruebas. </w:t>
+      </w:r>
+    </w:p>
+    <w:p>
+      <w:pPr>
+        <w:pStyle w:val="Prrafodelista"/>
+        <w:numPr>
+          <w:ilvl w:val="0"/>
+          <w:numId w:val="2"/>
+        </w:numPr>
+      </w:pPr>
+      <w:r>
+        <w:t>A la hora de montarlo los cables se nos han roto muchas veces la solución ha sido poner más cuidado y darnos nuevos o soldar los anteriores.</w:t>
+      </w:r>
+    </w:p>
+    <w:p>
+      <w:pPr>
+        <w:pStyle w:val="Prrafodelista"/>
+        <w:numPr>
+          <w:ilvl w:val="0"/>
+          <w:numId w:val="2"/>
+        </w:numPr>
+      </w:pPr>
+      <w:r>
+        <w:t>Como teníamos que desmontar el robot todo el rato para subir el programa la solución ha sido darle la vuelta a la placa para poder conectarlo sin desmontarlo</w:t>
       </w:r>
       <w:bookmarkStart w:id="0" w:name="_GoBack"/>
       <w:bookmarkEnd w:id="0"/>
-      <w:r>
-        <w:t xml:space="preserve"> </w:t>
-      </w:r>
     </w:p>
     <w:sectPr>
       <w:pgSz w:w="11906" w:h="16838"/>
